--- a/report.docx
+++ b/report.docx
@@ -43,7 +43,7 @@
         <w:pStyle w:val="FirstParagraph"/>
       </w:pPr>
       <w:r>
-        <w:t xml:space="preserve">Thank you for the opportunity to apply for a data analyst position with NYSTEC. I have used the document provided for this test as a starting point for this document. A theme repeated throughout this document is that I would prefer to refine requirements/understanding with stakeholders before attempting to understand this kind of a vague report. However, some reports must be completed quickly. In that case, the best approach is to interpret the requirements broadly and provide as much data/insght as possible in the time given to maximize the chances of successfully completing the report.</w:t>
+        <w:t xml:space="preserve">Thank you for the opportunity to apply for a data analyst position with NYSTEC. I have used the document provided for this test as a starting point for this document. A theme repeated throughout this document is that I would prefer to refine requirements/understanding with stakeholders before attempting to understand this kind of a vague report. However, some reports must be completed quickly. In that case, the best approach is to interpret the requirements broadly and provide as much data/insight as possible in the time given to maximize the chances of successfully completing the report.</w:t>
       </w:r>
     </w:p>
     <w:p>
@@ -302,13 +302,40 @@
     <w:p>
       <w:pPr>
         <w:numPr>
-          <w:ilvl w:val="0"/>
-          <w:numId w:val="1001"/>
+          <w:ilvl w:val="2"/>
+          <w:numId w:val="1005"/>
         </w:numPr>
         <w:pStyle w:val="Compact"/>
       </w:pPr>
       <w:r>
-        <w:t xml:space="preserve">What is the Expected Output: A table showing the claims, grouped by claim type and category of service in descending order of value. Because report requirements are vague, more than one answer will be provided. As requirements are refined, future reports will be shorter.</w:t>
+        <w:t xml:space="preserve">I would like to better understand why this time frame was chosen.</w:t>
+      </w:r>
+    </w:p>
+    <w:p>
+      <w:pPr>
+        <w:numPr>
+          <w:ilvl w:val="2"/>
+          <w:numId w:val="1005"/>
+        </w:numPr>
+        <w:pStyle w:val="Compact"/>
+      </w:pPr>
+      <w:r>
+        <w:t xml:space="preserve">I would like to better understand exactly what they mean by</w:t>
+      </w:r>
+      <w:r>
+        <w:t xml:space="preserve"> </w:t>
+      </w:r>
+      <w:r>
+        <w:t xml:space="preserve">“</w:t>
+      </w:r>
+      <w:r>
+        <w:t xml:space="preserve">highest dollar paid amounts</w:t>
+      </w:r>
+      <w:r>
+        <w:t xml:space="preserve">”</w:t>
+      </w:r>
+      <w:r>
+        <w:t xml:space="preserve">.</w:t>
       </w:r>
     </w:p>
     <w:p>
@@ -320,19 +347,7 @@
         <w:pStyle w:val="Compact"/>
       </w:pPr>
       <w:r>
-        <w:t xml:space="preserve">What are our Filters/Criteria:</w:t>
-      </w:r>
-    </w:p>
-    <w:p>
-      <w:pPr>
-        <w:numPr>
-          <w:ilvl w:val="1"/>
-          <w:numId w:val="1005"/>
-        </w:numPr>
-        <w:pStyle w:val="Compact"/>
-      </w:pPr>
-      <w:r>
-        <w:t xml:space="preserve">We are only interested in claims paid for in the first quarter of 2016.</w:t>
+        <w:t xml:space="preserve">What is the Expected Output: A table showing the claims, grouped by claim type and category of service in descending order of value. Because report requirements are vague, more than one answer will be provided. As requirements are refined, future reports will be shorter.</w:t>
       </w:r>
     </w:p>
     <w:p>
@@ -344,6 +359,30 @@
         <w:pStyle w:val="Compact"/>
       </w:pPr>
       <w:r>
+        <w:t xml:space="preserve">What are our Filters/Criteria:</w:t>
+      </w:r>
+    </w:p>
+    <w:p>
+      <w:pPr>
+        <w:numPr>
+          <w:ilvl w:val="1"/>
+          <w:numId w:val="1006"/>
+        </w:numPr>
+        <w:pStyle w:val="Compact"/>
+      </w:pPr>
+      <w:r>
+        <w:t xml:space="preserve">We are only interested in claims paid for in the first quarter of 2016.</w:t>
+      </w:r>
+    </w:p>
+    <w:p>
+      <w:pPr>
+        <w:numPr>
+          <w:ilvl w:val="0"/>
+          <w:numId w:val="1001"/>
+        </w:numPr>
+        <w:pStyle w:val="Compact"/>
+      </w:pPr>
+      <w:r>
         <w:t xml:space="preserve">Analysis Approach: The report requirements are vague. My preference would be to first refine the report requirements with key stakeholders. When that is not feasible, the next best response is to identify a reasonable set of interpretations and provide all of them in the first report, with the expectation that future reports will refine the requirements and be more specific. This report could also be fulfilled in an Excel file, giving the recipient the flexibility to sort the data in several ways.</w:t>
       </w:r>
     </w:p>
@@ -399,7 +438,7 @@
         <w:rPr>
           <w:rStyle w:val="CommentTok"/>
         </w:rPr>
-        <w:t xml:space="preserve">-- Otherwise, I would prefer to define filter variables such as the date range</w:t>
+        <w:t xml:space="preserve">-- I prefer to define filter variables such as the date range</w:t>
       </w:r>
       <w:r>
         <w:br/>
@@ -4413,75 +4452,36 @@
       <w:pPr>
         <w:numPr>
           <w:ilvl w:val="0"/>
-          <w:numId w:val="1006"/>
-        </w:numPr>
-        <w:pStyle w:val="Compact"/>
-      </w:pPr>
-      <w:r>
-        <w:t xml:space="preserve">What are the:</w:t>
-      </w:r>
-    </w:p>
-    <w:p>
-      <w:pPr>
-        <w:numPr>
-          <w:ilvl w:val="1"/>
           <w:numId w:val="1007"/>
         </w:numPr>
         <w:pStyle w:val="Compact"/>
       </w:pPr>
       <w:r>
-        <w:t xml:space="preserve">Questions: The question here appears to be a list of patients with more than three inpatient admissions at the same hospital between July 2015 and June 2016.</w:t>
+        <w:t xml:space="preserve">What are the:</w:t>
       </w:r>
     </w:p>
     <w:p>
       <w:pPr>
         <w:numPr>
           <w:ilvl w:val="1"/>
-          <w:numId w:val="1007"/>
-        </w:numPr>
-        <w:pStyle w:val="Compact"/>
-      </w:pPr>
-      <w:r>
-        <w:t xml:space="preserve">Assumptions:</w:t>
-      </w:r>
-    </w:p>
-    <w:p>
-      <w:pPr>
-        <w:numPr>
-          <w:ilvl w:val="2"/>
           <w:numId w:val="1008"/>
         </w:numPr>
         <w:pStyle w:val="Compact"/>
       </w:pPr>
       <w:r>
-        <w:t xml:space="preserve">For inpatient records, BILL_NPI is a hospital. For example</w:t>
-      </w:r>
-      <w:r>
-        <w:t xml:space="preserve"> </w:t>
-      </w:r>
-      <w:r>
-        <w:rPr>
-          <w:rStyle w:val="VerbatimChar"/>
-        </w:rPr>
-        <w:t xml:space="preserve">1548374549</w:t>
-      </w:r>
-      <w:r>
-        <w:t xml:space="preserve"> </w:t>
-      </w:r>
-      <w:r>
-        <w:t xml:space="preserve">is New York Presbyterian in Brooklyn.</w:t>
+        <w:t xml:space="preserve">Questions: The question here appears to be a list of patients with more than three inpatient admissions at the same hospital between July 2015 and June 2016.</w:t>
       </w:r>
     </w:p>
     <w:p>
       <w:pPr>
         <w:numPr>
           <w:ilvl w:val="1"/>
-          <w:numId w:val="1007"/>
+          <w:numId w:val="1008"/>
         </w:numPr>
         <w:pStyle w:val="Compact"/>
       </w:pPr>
       <w:r>
-        <w:t xml:space="preserve">Definitions:</w:t>
+        <w:t xml:space="preserve">Assumptions:</w:t>
       </w:r>
     </w:p>
     <w:p>
@@ -4493,55 +4493,85 @@
         <w:pStyle w:val="Compact"/>
       </w:pPr>
       <w:r>
-        <w:t xml:space="preserve">This report does not use the standard New York State fiscal year as I remember it. Without understanding the use case of the report, I cannot comment further on that.</w:t>
+        <w:t xml:space="preserve">For inpatient records,</w:t>
+      </w:r>
+      <w:r>
+        <w:t xml:space="preserve"> </w:t>
+      </w:r>
+      <w:r>
+        <w:rPr>
+          <w:rStyle w:val="VerbatimChar"/>
+        </w:rPr>
+        <w:t xml:space="preserve">BILL_NPI</w:t>
+      </w:r>
+      <w:r>
+        <w:t xml:space="preserve"> </w:t>
+      </w:r>
+      <w:r>
+        <w:t xml:space="preserve">is a hospital. For example NPI</w:t>
+      </w:r>
+      <w:r>
+        <w:t xml:space="preserve"> </w:t>
+      </w:r>
+      <w:r>
+        <w:rPr>
+          <w:rStyle w:val="VerbatimChar"/>
+        </w:rPr>
+        <w:t xml:space="preserve">1548374549</w:t>
+      </w:r>
+      <w:r>
+        <w:t xml:space="preserve"> </w:t>
+      </w:r>
+      <w:r>
+        <w:t xml:space="preserve">is New York Presbyterian in Brooklyn.</w:t>
+      </w:r>
+    </w:p>
+    <w:p>
+      <w:pPr>
+        <w:numPr>
+          <w:ilvl w:val="1"/>
+          <w:numId w:val="1008"/>
+        </w:numPr>
+        <w:pStyle w:val="Compact"/>
+      </w:pPr>
+      <w:r>
+        <w:t xml:space="preserve">Definitions:</w:t>
       </w:r>
     </w:p>
     <w:p>
       <w:pPr>
         <w:numPr>
           <w:ilvl w:val="2"/>
-          <w:numId w:val="1009"/>
-        </w:numPr>
-        <w:pStyle w:val="Compact"/>
-      </w:pPr>
-      <w:r>
-        <w:t xml:space="preserve">This report is based on the begin date of the inpatient stay, not the discharge date, which is not how OQPS counts inpatient stays. But, there may be a good reason for this and/or a standard I am not familiar with.</w:t>
-      </w:r>
-    </w:p>
-    <w:p>
-      <w:pPr>
-        <w:numPr>
-          <w:ilvl w:val="0"/>
-          <w:numId w:val="1006"/>
-        </w:numPr>
-        <w:pStyle w:val="Compact"/>
-      </w:pPr>
-      <w:r>
-        <w:t xml:space="preserve">What is the Expected Output:</w:t>
-      </w:r>
-    </w:p>
-    <w:p>
-      <w:pPr>
-        <w:numPr>
-          <w:ilvl w:val="1"/>
           <w:numId w:val="1010"/>
         </w:numPr>
         <w:pStyle w:val="Compact"/>
       </w:pPr>
       <w:r>
-        <w:t xml:space="preserve">The output of this query will be a list of patients, hospitals and the count of inpatient stays the member has had at that hospital in the given time frame.</w:t>
+        <w:t xml:space="preserve">This report does not use the standard New York State fiscal year as I remember it. Without understanding the use case of the report, I cannot comment further, but I would want to better understand why that date range was chosen. And the reason may be very good.</w:t>
+      </w:r>
+    </w:p>
+    <w:p>
+      <w:pPr>
+        <w:numPr>
+          <w:ilvl w:val="2"/>
+          <w:numId w:val="1010"/>
+        </w:numPr>
+        <w:pStyle w:val="Compact"/>
+      </w:pPr>
+      <w:r>
+        <w:t xml:space="preserve">This report is based on the begin date of the inpatient stay, not the discharge date, which is not how DOH OQPS counts episodes of inpatient care. But, there may be a good reason for this and/or a standard I am not familiar with.</w:t>
       </w:r>
     </w:p>
     <w:p>
       <w:pPr>
         <w:numPr>
           <w:ilvl w:val="0"/>
-          <w:numId w:val="1006"/>
+          <w:numId w:val="1007"/>
         </w:numPr>
         <w:pStyle w:val="Compact"/>
       </w:pPr>
       <w:r>
-        <w:t xml:space="preserve">What are our Filters/Criteria:</w:t>
+        <w:t xml:space="preserve">What is the Expected Output:</w:t>
       </w:r>
     </w:p>
     <w:p>
@@ -4553,55 +4583,19 @@
         <w:pStyle w:val="Compact"/>
       </w:pPr>
       <w:r>
-        <w:t xml:space="preserve">Inpatient claims only.</w:t>
+        <w:t xml:space="preserve">The output of this query will be a list of patients, hospitals and the count of inpatient stays the member has had at that hospital in the given time frame.</w:t>
       </w:r>
     </w:p>
     <w:p>
       <w:pPr>
         <w:numPr>
-          <w:ilvl w:val="1"/>
-          <w:numId w:val="1011"/>
+          <w:ilvl w:val="0"/>
+          <w:numId w:val="1007"/>
         </w:numPr>
         <w:pStyle w:val="Compact"/>
       </w:pPr>
       <w:r>
-        <w:t xml:space="preserve">Inpatient episode must have started between the beginning of July, 2015 and the end of June, 2016.</w:t>
-      </w:r>
-    </w:p>
-    <w:p>
-      <w:pPr>
-        <w:numPr>
-          <w:ilvl w:val="1"/>
-          <w:numId w:val="1011"/>
-        </w:numPr>
-        <w:pStyle w:val="Compact"/>
-      </w:pPr>
-      <w:r>
-        <w:t xml:space="preserve">Only includes adults, 18 to 64. This excludes most Medicare members, but not all.</w:t>
-      </w:r>
-    </w:p>
-    <w:p>
-      <w:pPr>
-        <w:numPr>
-          <w:ilvl w:val="1"/>
-          <w:numId w:val="1011"/>
-        </w:numPr>
-        <w:pStyle w:val="Compact"/>
-      </w:pPr>
-      <w:r>
-        <w:t xml:space="preserve">Only includes patients with more than three inpatient stays at the same hospital.</w:t>
-      </w:r>
-    </w:p>
-    <w:p>
-      <w:pPr>
-        <w:numPr>
-          <w:ilvl w:val="0"/>
-          <w:numId w:val="1006"/>
-        </w:numPr>
-        <w:pStyle w:val="Compact"/>
-      </w:pPr>
-      <w:r>
-        <w:t xml:space="preserve">Analysis Approach:</w:t>
+        <w:t xml:space="preserve">What are our Filters/Criteria:</w:t>
       </w:r>
     </w:p>
     <w:p>
@@ -4613,42 +4607,67 @@
         <w:pStyle w:val="Compact"/>
       </w:pPr>
       <w:r>
+        <w:t xml:space="preserve">Inpatient claims only.</w:t>
+      </w:r>
+    </w:p>
+    <w:p>
+      <w:pPr>
+        <w:numPr>
+          <w:ilvl w:val="1"/>
+          <w:numId w:val="1012"/>
+        </w:numPr>
+        <w:pStyle w:val="Compact"/>
+      </w:pPr>
+      <w:r>
+        <w:t xml:space="preserve">Inpatient episode must have started between the beginning of July, 2015 and the end of June, 2016.</w:t>
+      </w:r>
+    </w:p>
+    <w:p>
+      <w:pPr>
+        <w:numPr>
+          <w:ilvl w:val="1"/>
+          <w:numId w:val="1012"/>
+        </w:numPr>
+        <w:pStyle w:val="Compact"/>
+      </w:pPr>
+      <w:r>
+        <w:t xml:space="preserve">Only includes adults, 18 to 64. This excludes most Medicare members, but not all.</w:t>
+      </w:r>
+    </w:p>
+    <w:p>
+      <w:pPr>
+        <w:numPr>
+          <w:ilvl w:val="1"/>
+          <w:numId w:val="1012"/>
+        </w:numPr>
+        <w:pStyle w:val="Compact"/>
+      </w:pPr>
+      <w:r>
+        <w:t xml:space="preserve">Only includes patients with more than three inpatient stays at the same hospital.</w:t>
+      </w:r>
+    </w:p>
+    <w:p>
+      <w:pPr>
+        <w:numPr>
+          <w:ilvl w:val="0"/>
+          <w:numId w:val="1007"/>
+        </w:numPr>
+        <w:pStyle w:val="Compact"/>
+      </w:pPr>
+      <w:r>
+        <w:t xml:space="preserve">Analysis Approach:</w:t>
+      </w:r>
+    </w:p>
+    <w:p>
+      <w:pPr>
+        <w:numPr>
+          <w:ilvl w:val="1"/>
+          <w:numId w:val="1013"/>
+        </w:numPr>
+        <w:pStyle w:val="Compact"/>
+      </w:pPr>
+      <w:r>
         <w:t xml:space="preserve">I would first want to better understand the use case of this report. There are several things which stick out to me, but I don’t want to judge them without first knowing why this report is wanted and how it would be used.</w:t>
-      </w:r>
-    </w:p>
-    <w:p>
-      <w:pPr>
-        <w:pStyle w:val="SourceCode"/>
-      </w:pPr>
-      <w:r>
-        <w:rPr>
-          <w:rStyle w:val="FunctionTok"/>
-        </w:rPr>
-        <w:t xml:space="preserve">dbDisconnect</w:t>
-      </w:r>
-      <w:r>
-        <w:rPr>
-          <w:rStyle w:val="NormalTok"/>
-        </w:rPr>
-        <w:t xml:space="preserve">(con, </w:t>
-      </w:r>
-      <w:r>
-        <w:rPr>
-          <w:rStyle w:val="AttributeTok"/>
-        </w:rPr>
-        <w:t xml:space="preserve">shutdown=</w:t>
-      </w:r>
-      <w:r>
-        <w:rPr>
-          <w:rStyle w:val="ConstantTok"/>
-        </w:rPr>
-        <w:t xml:space="preserve">TRUE</w:t>
-      </w:r>
-      <w:r>
-        <w:rPr>
-          <w:rStyle w:val="NormalTok"/>
-        </w:rPr>
-        <w:t xml:space="preserve">)</w:t>
       </w:r>
     </w:p>
     <w:bookmarkEnd w:id="27"/>
@@ -4872,6 +4891,9 @@
     <w:abstractNumId w:val="991"/>
   </w:num>
   <w:num w:numId="1012">
+    <w:abstractNumId w:val="991"/>
+  </w:num>
+  <w:num w:numId="1013">
     <w:abstractNumId w:val="991"/>
   </w:num>
 </w:numbering>
